--- a/JAVA/out/production/JAVA/Assignment/교재13장실습_2016112158김희수.docx
+++ b/JAVA/out/production/JAVA/Assignment/교재13장실습_2016112158김희수.docx
@@ -6,6 +6,8 @@
       <w:sdtPr>
         <w:rPr>
           <w:color w:val="4472C4" w:themeColor="accent1"/>
+          <w:kern w:val="2"/>
+          <w:sz w:val="20"/>
         </w:rPr>
         <w:id w:val="211155437"/>
         <w:docPartObj>
@@ -16,8 +18,6 @@
       <w:sdtEndPr>
         <w:rPr>
           <w:color w:val="auto"/>
-          <w:kern w:val="2"/>
-          <w:sz w:val="20"/>
         </w:rPr>
       </w:sdtEndPr>
       <w:sdtContent>
@@ -161,6 +161,7 @@
             <w:dataBinding w:prefixMappings="xmlns:ns0='http://purl.org/dc/elements/1.1/' xmlns:ns1='http://schemas.openxmlformats.org/package/2006/metadata/core-properties' " w:xpath="/ns1:coreProperties[1]/ns0:subject[1]" w:storeItemID="{6C3C8BC8-F283-45AE-878A-BAB7291924A1}"/>
             <w:text/>
           </w:sdtPr>
+          <w:sdtEndPr/>
           <w:sdtContent>
             <w:p>
               <w:pPr>
@@ -277,6 +278,7 @@
                                     <w:calendar w:val="gregorian"/>
                                   </w:date>
                                 </w:sdtPr>
+                                <w:sdtEndPr/>
                                 <w:sdtContent>
                                   <w:p>
                                     <w:pPr>
@@ -324,6 +326,7 @@
                                     <w:dataBinding w:prefixMappings="xmlns:ns0='http://schemas.openxmlformats.org/officeDocument/2006/extended-properties' " w:xpath="/ns0:Properties[1]/ns0:Company[1]" w:storeItemID="{6668398D-A668-4E3E-A5EB-62B293D839F1}"/>
                                     <w:text/>
                                   </w:sdtPr>
+                                  <w:sdtEndPr/>
                                   <w:sdtContent>
                                     <w:r>
                                       <w:rPr>
@@ -356,6 +359,7 @@
                                     <w:dataBinding w:prefixMappings="xmlns:ns0='http://schemas.microsoft.com/office/2006/coverPageProps' " w:xpath="/ns0:CoverPageProperties[1]/ns0:CompanyAddress[1]" w:storeItemID="{55AF091B-3C7A-41E3-B477-F2FDAA23CFDA}"/>
                                     <w:text/>
                                   </w:sdtPr>
+                                  <w:sdtEndPr/>
                                   <w:sdtContent>
                                     <w:r>
                                       <w:rPr>
@@ -416,6 +420,7 @@
                               <w:calendar w:val="gregorian"/>
                             </w:date>
                           </w:sdtPr>
+                          <w:sdtEndPr/>
                           <w:sdtContent>
                             <w:p>
                               <w:pPr>
@@ -463,6 +468,7 @@
                               <w:dataBinding w:prefixMappings="xmlns:ns0='http://schemas.openxmlformats.org/officeDocument/2006/extended-properties' " w:xpath="/ns0:Properties[1]/ns0:Company[1]" w:storeItemID="{6668398D-A668-4E3E-A5EB-62B293D839F1}"/>
                               <w:text/>
                             </w:sdtPr>
+                            <w:sdtEndPr/>
                             <w:sdtContent>
                               <w:r>
                                 <w:rPr>
@@ -495,6 +501,7 @@
                               <w:dataBinding w:prefixMappings="xmlns:ns0='http://schemas.microsoft.com/office/2006/coverPageProps' " w:xpath="/ns0:CoverPageProperties[1]/ns0:CompanyAddress[1]" w:storeItemID="{55AF091B-3C7A-41E3-B477-F2FDAA23CFDA}"/>
                               <w:text/>
                             </w:sdtPr>
+                            <w:sdtEndPr/>
                             <w:sdtContent>
                               <w:r>
                                 <w:rPr>
@@ -582,6 +589,581 @@
         </w:p>
       </w:sdtContent>
     </w:sdt>
+    <w:p>
+      <w:r>
+        <w:rPr>
+          <w:rFonts w:hint="eastAsia"/>
+        </w:rPr>
+        <w:lastRenderedPageBreak/>
+        <w:t xml:space="preserve"> 1</w:t>
+      </w:r>
+      <w:r>
+        <w:t>3</w:t>
+      </w:r>
+      <w:r>
+        <w:rPr>
+          <w:rFonts w:hint="eastAsia"/>
+        </w:rPr>
+        <w:t xml:space="preserve">장의 실습문제 </w:t>
+      </w:r>
+      <w:r>
+        <w:t>9</w:t>
+      </w:r>
+      <w:r>
+        <w:rPr>
+          <w:rFonts w:hint="eastAsia"/>
+        </w:rPr>
+        <w:t>번을 해결하는 것이 과제다.</w:t>
+      </w:r>
+      <w:r>
+        <w:t xml:space="preserve"> 3</w:t>
+      </w:r>
+      <w:r>
+        <w:rPr>
+          <w:rFonts w:hint="eastAsia"/>
+        </w:rPr>
+        <w:t xml:space="preserve">개의 레이블 컴포넌트에는 </w:t>
+      </w:r>
+      <w:r>
+        <w:t>0~4</w:t>
+      </w:r>
+      <w:r>
+        <w:rPr>
+          <w:rFonts w:hint="eastAsia"/>
+        </w:rPr>
+        <w:t xml:space="preserve">의 한자릿수가 출력되며 패널에 마우스를 </w:t>
+      </w:r>
+      <w:proofErr w:type="spellStart"/>
+      <w:r>
+        <w:rPr>
+          <w:rFonts w:hint="eastAsia"/>
+        </w:rPr>
+        <w:t>클릭할때마다</w:t>
+      </w:r>
+      <w:proofErr w:type="spellEnd"/>
+      <w:r>
+        <w:rPr>
+          <w:rFonts w:hint="eastAsia"/>
+        </w:rPr>
+        <w:t xml:space="preserve"> </w:t>
+      </w:r>
+      <w:r>
+        <w:t>3</w:t>
+      </w:r>
+      <w:r>
+        <w:rPr>
+          <w:rFonts w:hint="eastAsia"/>
+        </w:rPr>
+        <w:t>개의 수를 랜덤하게 발생시키고 각 수를 레이블에 출력한다.</w:t>
+      </w:r>
+      <w:r>
+        <w:t xml:space="preserve"> </w:t>
+      </w:r>
+      <w:r>
+        <w:rPr>
+          <w:rFonts w:hint="eastAsia"/>
+        </w:rPr>
+        <w:t xml:space="preserve">이 때 스레드를 이용하여 </w:t>
+      </w:r>
+      <w:r>
+        <w:t>3</w:t>
+      </w:r>
+      <w:r>
+        <w:rPr>
+          <w:rFonts w:hint="eastAsia"/>
+        </w:rPr>
+        <w:t xml:space="preserve">개의 수를 왼쪽에서부터 </w:t>
+      </w:r>
+      <w:r>
+        <w:t>200ms</w:t>
+      </w:r>
+      <w:r>
+        <w:rPr>
+          <w:rFonts w:hint="eastAsia"/>
+        </w:rPr>
+        <w:t>간격으로 하나씩 출력한다.</w:t>
+      </w:r>
+      <w:r>
+        <w:t xml:space="preserve"> </w:t>
+      </w:r>
+      <w:r>
+        <w:rPr>
+          <w:rFonts w:hint="eastAsia"/>
+        </w:rPr>
+        <w:t xml:space="preserve">모두 동일한 수면 </w:t>
+      </w:r>
+      <w:r>
+        <w:t>“</w:t>
+      </w:r>
+      <w:r>
+        <w:rPr>
+          <w:rFonts w:hint="eastAsia"/>
+        </w:rPr>
+        <w:t>축하합니다!</w:t>
+      </w:r>
+      <w:r>
+        <w:t>!”</w:t>
+      </w:r>
+      <w:r>
+        <w:rPr>
+          <w:rFonts w:hint="eastAsia"/>
+        </w:rPr>
+        <w:t>를</w:t>
+      </w:r>
+      <w:r>
+        <w:t xml:space="preserve">, </w:t>
+      </w:r>
+      <w:r>
+        <w:rPr>
+          <w:rFonts w:hint="eastAsia"/>
+        </w:rPr>
+        <w:t xml:space="preserve">동일한 수가 아니면 </w:t>
+      </w:r>
+      <w:r>
+        <w:t>“</w:t>
+      </w:r>
+      <w:r>
+        <w:rPr>
+          <w:rFonts w:hint="eastAsia"/>
+        </w:rPr>
+        <w:t>아쉽군요!</w:t>
+      </w:r>
+      <w:r>
+        <w:t>”</w:t>
+      </w:r>
+      <w:proofErr w:type="spellStart"/>
+      <w:r>
+        <w:rPr>
+          <w:rFonts w:hint="eastAsia"/>
+        </w:rPr>
+        <w:t>를</w:t>
+      </w:r>
+      <w:proofErr w:type="spellEnd"/>
+      <w:r>
+        <w:rPr>
+          <w:rFonts w:hint="eastAsia"/>
+        </w:rPr>
+        <w:t xml:space="preserve"> 출력한다.</w:t>
+      </w:r>
+    </w:p>
+    <w:p>
+      <w:r>
+        <w:t xml:space="preserve"> </w:t>
+      </w:r>
+      <w:proofErr w:type="spellStart"/>
+      <w:r>
+        <w:t>GamblingThread</w:t>
+      </w:r>
+      <w:proofErr w:type="spellEnd"/>
+      <w:r>
+        <w:rPr>
+          <w:rFonts w:hint="eastAsia"/>
+        </w:rPr>
+        <w:t xml:space="preserve">는 왼쪽에서부터 </w:t>
+      </w:r>
+      <w:r>
+        <w:t>200ms</w:t>
+      </w:r>
+      <w:r>
+        <w:rPr>
+          <w:rFonts w:hint="eastAsia"/>
+        </w:rPr>
+        <w:t>간격으로 하나씩 출력을 위한 클래스이다.</w:t>
+      </w:r>
+      <w:r>
+        <w:t xml:space="preserve"> </w:t>
+      </w:r>
+      <w:r>
+        <w:rPr>
+          <w:rFonts w:hint="eastAsia"/>
+        </w:rPr>
+        <w:t>필드로는 스레드의 작동여부를 결정하는 f</w:t>
+      </w:r>
+      <w:r>
+        <w:t>lag</w:t>
+      </w:r>
+      <w:r>
+        <w:rPr>
+          <w:rFonts w:hint="eastAsia"/>
+        </w:rPr>
+        <w:t xml:space="preserve">가 되는 </w:t>
+      </w:r>
+      <w:proofErr w:type="spellStart"/>
+      <w:r>
+        <w:t>gambling</w:t>
+      </w:r>
+      <w:r>
+        <w:t>_flag</w:t>
+      </w:r>
+      <w:proofErr w:type="spellEnd"/>
+      <w:r>
+        <w:t>, 0~4</w:t>
+      </w:r>
+      <w:r>
+        <w:rPr>
+          <w:rFonts w:hint="eastAsia"/>
+        </w:rPr>
+        <w:t xml:space="preserve">의 한자릿수가 출력되는 </w:t>
+      </w:r>
+      <w:proofErr w:type="spellStart"/>
+      <w:r>
+        <w:t>JLabel</w:t>
+      </w:r>
+      <w:proofErr w:type="spellEnd"/>
+      <w:r>
+        <w:rPr>
+          <w:rFonts w:hint="eastAsia"/>
+        </w:rPr>
+        <w:t xml:space="preserve">배열 </w:t>
+      </w:r>
+      <w:r>
+        <w:t>la, “</w:t>
+      </w:r>
+      <w:r>
+        <w:rPr>
+          <w:rFonts w:hint="eastAsia"/>
+        </w:rPr>
+        <w:t>축하합니다!</w:t>
+      </w:r>
+      <w:r>
+        <w:t>!”</w:t>
+      </w:r>
+      <w:r>
+        <w:rPr>
+          <w:rFonts w:hint="eastAsia"/>
+        </w:rPr>
+        <w:t xml:space="preserve">가 출력된 </w:t>
+      </w:r>
+      <w:proofErr w:type="spellStart"/>
+      <w:r>
+        <w:rPr>
+          <w:rFonts w:hint="eastAsia"/>
+        </w:rPr>
+        <w:t>J</w:t>
+      </w:r>
+      <w:r>
+        <w:t>Label</w:t>
+      </w:r>
+      <w:proofErr w:type="spellEnd"/>
+      <w:r>
+        <w:rPr>
+          <w:rFonts w:hint="eastAsia"/>
+        </w:rPr>
+        <w:t xml:space="preserve">인 </w:t>
+      </w:r>
+      <w:r>
+        <w:t>result</w:t>
+      </w:r>
+      <w:r>
+        <w:rPr>
+          <w:rFonts w:hint="eastAsia"/>
+        </w:rPr>
+        <w:t>가 있다.</w:t>
+      </w:r>
+      <w:r>
+        <w:t xml:space="preserve"> </w:t>
+      </w:r>
+      <w:proofErr w:type="spellStart"/>
+      <w:r>
+        <w:rPr>
+          <w:rFonts w:hint="eastAsia"/>
+        </w:rPr>
+        <w:t>w</w:t>
+      </w:r>
+      <w:r>
+        <w:t>aitforGambling</w:t>
+      </w:r>
+      <w:proofErr w:type="spellEnd"/>
+      <w:r>
+        <w:rPr>
+          <w:rFonts w:hint="eastAsia"/>
+        </w:rPr>
+        <w:t>메소드는 마우스 클릭이 일어나기 전까지 스레드가 대기하는 메소드이고,</w:t>
+      </w:r>
+      <w:r>
+        <w:t xml:space="preserve"> </w:t>
+      </w:r>
+      <w:proofErr w:type="spellStart"/>
+      <w:r>
+        <w:t>startGambling</w:t>
+      </w:r>
+      <w:proofErr w:type="spellEnd"/>
+      <w:r>
+        <w:rPr>
+          <w:rFonts w:hint="eastAsia"/>
+        </w:rPr>
+        <w:t>은 마우스 클릭이 발생하여 스레드를 깨우는 메소드이다.</w:t>
+      </w:r>
+      <w:r>
+        <w:t xml:space="preserve"> </w:t>
+      </w:r>
+    </w:p>
+    <w:p>
+      <w:r>
+        <w:rPr>
+          <w:rFonts w:hint="eastAsia"/>
+        </w:rPr>
+        <w:t xml:space="preserve"> </w:t>
+      </w:r>
+      <w:r>
+        <w:t>3</w:t>
+      </w:r>
+      <w:r>
+        <w:rPr>
+          <w:rFonts w:hint="eastAsia"/>
+        </w:rPr>
+        <w:t xml:space="preserve">개의 레이블에 숫자가 모두 출력되는 일련의 과정을 </w:t>
+      </w:r>
+      <w:r>
+        <w:t>epoch</w:t>
+      </w:r>
+      <w:r>
+        <w:rPr>
+          <w:rFonts w:hint="eastAsia"/>
+        </w:rPr>
+        <w:t>이라고 하겠다.</w:t>
+      </w:r>
+      <w:r>
+        <w:t xml:space="preserve"> 1</w:t>
+      </w:r>
+      <w:r>
+        <w:rPr>
+          <w:rFonts w:hint="eastAsia"/>
+        </w:rPr>
+        <w:t xml:space="preserve">번의 </w:t>
+      </w:r>
+      <w:r>
+        <w:t>epoch</w:t>
+      </w:r>
+      <w:r>
+        <w:rPr>
+          <w:rFonts w:hint="eastAsia"/>
+        </w:rPr>
+        <w:t xml:space="preserve">이 끝나면 </w:t>
+      </w:r>
+      <w:proofErr w:type="spellStart"/>
+      <w:r>
+        <w:rPr>
+          <w:rFonts w:hint="eastAsia"/>
+        </w:rPr>
+        <w:t>g</w:t>
+      </w:r>
+      <w:r>
+        <w:t>ambling_flag</w:t>
+      </w:r>
+      <w:proofErr w:type="spellEnd"/>
+      <w:r>
+        <w:rPr>
+          <w:rFonts w:hint="eastAsia"/>
+        </w:rPr>
+        <w:t>을 f</w:t>
+      </w:r>
+      <w:r>
+        <w:t>alse</w:t>
+      </w:r>
+      <w:r>
+        <w:rPr>
+          <w:rFonts w:hint="eastAsia"/>
+        </w:rPr>
+        <w:t>로 설정하여 스레드를 대기시킨다.</w:t>
+      </w:r>
+      <w:r>
+        <w:t xml:space="preserve"> </w:t>
+      </w:r>
+      <w:r>
+        <w:rPr>
+          <w:rFonts w:hint="eastAsia"/>
+        </w:rPr>
+        <w:t xml:space="preserve">그리고 </w:t>
+      </w:r>
+      <w:r>
+        <w:t>0~4</w:t>
+      </w:r>
+      <w:r>
+        <w:rPr>
+          <w:rFonts w:hint="eastAsia"/>
+        </w:rPr>
+        <w:t>의 한자릿수를 레이블에 저장한다.</w:t>
+      </w:r>
+      <w:r>
+        <w:t xml:space="preserve"> </w:t>
+      </w:r>
+      <w:r>
+        <w:rPr>
+          <w:rFonts w:hint="eastAsia"/>
+        </w:rPr>
+        <w:t xml:space="preserve">레이블에 저장된 수들을 비교하여 </w:t>
+      </w:r>
+      <w:r>
+        <w:t>result</w:t>
+      </w:r>
+      <w:r>
+        <w:rPr>
+          <w:rFonts w:hint="eastAsia"/>
+        </w:rPr>
+        <w:t>에 성공여부메시지를 출력한다.</w:t>
+      </w:r>
+    </w:p>
+    <w:p>
+      <w:pPr>
+        <w:rPr>
+          <w:rFonts w:hint="eastAsia"/>
+        </w:rPr>
+      </w:pPr>
+      <w:r>
+        <w:rPr>
+          <w:rFonts w:hint="eastAsia"/>
+        </w:rPr>
+        <w:t xml:space="preserve"> </w:t>
+      </w:r>
+      <w:r>
+        <w:t xml:space="preserve"> </w:t>
+      </w:r>
+      <w:proofErr w:type="spellStart"/>
+      <w:r>
+        <w:t>GamePanel</w:t>
+      </w:r>
+      <w:proofErr w:type="spellEnd"/>
+      <w:r>
+        <w:t xml:space="preserve"> </w:t>
+      </w:r>
+      <w:r>
+        <w:rPr>
+          <w:rFonts w:hint="eastAsia"/>
+        </w:rPr>
+        <w:t>클래스는 마우스 클릭이벤트를 처리하고 레이블의 폰트 등 패널을 설정하는 클래스다 필드로는 0</w:t>
+      </w:r>
+      <w:r>
+        <w:t>~4</w:t>
+      </w:r>
+      <w:r>
+        <w:rPr>
+          <w:rFonts w:hint="eastAsia"/>
+        </w:rPr>
+        <w:t xml:space="preserve">가 출력될 </w:t>
+      </w:r>
+      <w:r>
+        <w:t>3</w:t>
+      </w:r>
+      <w:r>
+        <w:rPr>
+          <w:rFonts w:hint="eastAsia"/>
+        </w:rPr>
+        <w:t>개의 레이블,</w:t>
+      </w:r>
+      <w:r>
+        <w:t xml:space="preserve"> </w:t>
+      </w:r>
+      <w:r>
+        <w:rPr>
+          <w:rFonts w:hint="eastAsia"/>
+        </w:rPr>
+        <w:t xml:space="preserve">성공메시지가 출력될 </w:t>
+      </w:r>
+      <w:r>
+        <w:t xml:space="preserve">result, </w:t>
+      </w:r>
+      <w:r>
+        <w:rPr>
+          <w:rFonts w:hint="eastAsia"/>
+        </w:rPr>
+        <w:t xml:space="preserve">그리고 </w:t>
+      </w:r>
+      <w:r>
+        <w:t>thread</w:t>
+      </w:r>
+      <w:r>
+        <w:rPr>
+          <w:rFonts w:hint="eastAsia"/>
+        </w:rPr>
+        <w:t xml:space="preserve">에 대한 </w:t>
+      </w:r>
+      <w:proofErr w:type="spellStart"/>
+      <w:r>
+        <w:t>GameblingThread</w:t>
+      </w:r>
+      <w:proofErr w:type="spellEnd"/>
+      <w:r>
+        <w:rPr>
+          <w:rFonts w:hint="eastAsia"/>
+        </w:rPr>
+        <w:t>가 있다.</w:t>
+      </w:r>
+      <w:r>
+        <w:t xml:space="preserve"> </w:t>
+      </w:r>
+      <w:r>
+        <w:rPr>
+          <w:rFonts w:hint="eastAsia"/>
+        </w:rPr>
+        <w:t>f</w:t>
+      </w:r>
+      <w:r>
+        <w:t>or</w:t>
+      </w:r>
+      <w:r>
+        <w:rPr>
+          <w:rFonts w:hint="eastAsia"/>
+        </w:rPr>
+        <w:t>문은 레이블의 폰트나 색깔,</w:t>
+      </w:r>
+      <w:r>
+        <w:t xml:space="preserve"> </w:t>
+      </w:r>
+      <w:r>
+        <w:rPr>
+          <w:rFonts w:hint="eastAsia"/>
+        </w:rPr>
+        <w:t xml:space="preserve">레이블이 출력될 </w:t>
+      </w:r>
+      <w:proofErr w:type="spellStart"/>
+      <w:r>
+        <w:t>JPanel</w:t>
+      </w:r>
+      <w:proofErr w:type="spellEnd"/>
+      <w:r>
+        <w:rPr>
+          <w:rFonts w:hint="eastAsia"/>
+        </w:rPr>
+        <w:t xml:space="preserve">과 그 간격을 설정해주며 </w:t>
+      </w:r>
+      <w:proofErr w:type="spellStart"/>
+      <w:r>
+        <w:t>addMouseListener</w:t>
+      </w:r>
+      <w:proofErr w:type="spellEnd"/>
+      <w:r>
+        <w:rPr>
+          <w:rFonts w:hint="eastAsia"/>
+        </w:rPr>
+        <w:t xml:space="preserve">메소드를 통해 </w:t>
+      </w:r>
+      <w:proofErr w:type="spellStart"/>
+      <w:r>
+        <w:t>mouseClicked</w:t>
+      </w:r>
+      <w:proofErr w:type="spellEnd"/>
+      <w:r>
+        <w:rPr>
+          <w:rFonts w:hint="eastAsia"/>
+        </w:rPr>
+        <w:t>이벤트가 처리된다.</w:t>
+      </w:r>
+      <w:r>
+        <w:t xml:space="preserve"> </w:t>
+      </w:r>
+    </w:p>
+    <w:p/>
+    <w:p/>
+    <w:p>
+      <w:pPr>
+        <w:rPr>
+          <w:rFonts w:hint="eastAsia"/>
+        </w:rPr>
+      </w:pPr>
+    </w:p>
+    <w:p/>
+    <w:p/>
     <w:p>
       <w:r>
         <w:rPr>
@@ -1218,7 +1800,9 @@
   </w:compat>
   <w:rsids>
     <w:rsidRoot w:val="00CF35B1"/>
+    <w:rsid w:val="00553E45"/>
     <w:rsid w:val="00677D79"/>
+    <w:rsid w:val="00BE64D7"/>
     <w:rsid w:val="00CF35B1"/>
   </w:rsids>
   <m:mathPr>

--- a/JAVA/out/production/JAVA/Assignment/교재13장실습_2016112158김희수.docx
+++ b/JAVA/out/production/JAVA/Assignment/교재13장실습_2016112158김희수.docx
@@ -631,30 +631,43 @@
         <w:rPr>
           <w:rFonts w:hint="eastAsia"/>
         </w:rPr>
-        <w:t xml:space="preserve">의 한자릿수가 출력되며 패널에 마우스를 </w:t>
-      </w:r>
-      <w:proofErr w:type="spellStart"/>
-      <w:r>
-        <w:rPr>
-          <w:rFonts w:hint="eastAsia"/>
-        </w:rPr>
-        <w:t>클릭할때마다</w:t>
-      </w:r>
-      <w:proofErr w:type="spellEnd"/>
-      <w:r>
-        <w:rPr>
-          <w:rFonts w:hint="eastAsia"/>
-        </w:rPr>
+        <w:t xml:space="preserve">의 한자릿수가 출력되며 패널에 마우스를 클릭할때마다 </w:t>
+      </w:r>
+      <w:r>
+        <w:t>3</w:t>
+      </w:r>
+      <w:r>
+        <w:rPr>
+          <w:rFonts w:hint="eastAsia"/>
+        </w:rPr>
+        <w:t>개의 수를 랜덤하게 발생시키고 각 수를 레이블에 출력한다.</w:t>
+      </w:r>
+      <w:r>
         <w:t xml:space="preserve"> </w:t>
       </w:r>
       <w:r>
+        <w:rPr>
+          <w:rFonts w:hint="eastAsia"/>
+        </w:rPr>
+        <w:t xml:space="preserve">이 때 스레드를 이용하여 </w:t>
+      </w:r>
+      <w:r>
         <w:t>3</w:t>
       </w:r>
       <w:r>
         <w:rPr>
           <w:rFonts w:hint="eastAsia"/>
         </w:rPr>
-        <w:t>개의 수를 랜덤하게 발생시키고 각 수를 레이블에 출력한다.</w:t>
+        <w:t xml:space="preserve">개의 수를 왼쪽에서부터 </w:t>
+      </w:r>
+      <w:r>
+        <w:t>200ms</w:t>
+      </w:r>
+      <w:r>
+        <w:rPr>
+          <w:rFonts w:hint="eastAsia"/>
+        </w:rPr>
+        <w:t>간격으로 하나씩 출력한다.</w:t>
       </w:r>
       <w:r>
         <w:t xml:space="preserve"> </w:t>
@@ -663,33 +676,6 @@
         <w:rPr>
           <w:rFonts w:hint="eastAsia"/>
         </w:rPr>
-        <w:t xml:space="preserve">이 때 스레드를 이용하여 </w:t>
-      </w:r>
-      <w:r>
-        <w:t>3</w:t>
-      </w:r>
-      <w:r>
-        <w:rPr>
-          <w:rFonts w:hint="eastAsia"/>
-        </w:rPr>
-        <w:t xml:space="preserve">개의 수를 왼쪽에서부터 </w:t>
-      </w:r>
-      <w:r>
-        <w:t>200ms</w:t>
-      </w:r>
-      <w:r>
-        <w:rPr>
-          <w:rFonts w:hint="eastAsia"/>
-        </w:rPr>
-        <w:t>간격으로 하나씩 출력한다.</w:t>
-      </w:r>
-      <w:r>
-        <w:t xml:space="preserve"> </w:t>
-      </w:r>
-      <w:r>
-        <w:rPr>
-          <w:rFonts w:hint="eastAsia"/>
-        </w:rPr>
         <w:t xml:space="preserve">모두 동일한 수면 </w:t>
       </w:r>
       <w:r>
@@ -731,44 +717,109 @@
       <w:r>
         <w:t>”</w:t>
       </w:r>
-      <w:proofErr w:type="spellStart"/>
-      <w:r>
-        <w:rPr>
-          <w:rFonts w:hint="eastAsia"/>
-        </w:rPr>
-        <w:t>를</w:t>
-      </w:r>
-      <w:proofErr w:type="spellEnd"/>
-      <w:r>
-        <w:rPr>
-          <w:rFonts w:hint="eastAsia"/>
-        </w:rPr>
-        <w:t xml:space="preserve"> 출력한다.</w:t>
+      <w:r>
+        <w:rPr>
+          <w:rFonts w:hint="eastAsia"/>
+        </w:rPr>
+        <w:t>를 출력한다.</w:t>
       </w:r>
     </w:p>
     <w:p>
       <w:r>
+        <w:t xml:space="preserve"> GamblingThread</w:t>
+      </w:r>
+      <w:r>
+        <w:rPr>
+          <w:rFonts w:hint="eastAsia"/>
+        </w:rPr>
+        <w:t xml:space="preserve">는 왼쪽에서부터 </w:t>
+      </w:r>
+      <w:r>
+        <w:t>200ms</w:t>
+      </w:r>
+      <w:r>
+        <w:rPr>
+          <w:rFonts w:hint="eastAsia"/>
+        </w:rPr>
+        <w:t>간격으로 하나씩 출력을 위한 클래스이다.</w:t>
+      </w:r>
+      <w:r>
         <w:t xml:space="preserve"> </w:t>
       </w:r>
-      <w:proofErr w:type="spellStart"/>
-      <w:r>
-        <w:t>GamblingThread</w:t>
-      </w:r>
-      <w:proofErr w:type="spellEnd"/>
-      <w:r>
-        <w:rPr>
-          <w:rFonts w:hint="eastAsia"/>
-        </w:rPr>
-        <w:t xml:space="preserve">는 왼쪽에서부터 </w:t>
-      </w:r>
-      <w:r>
-        <w:t>200ms</w:t>
-      </w:r>
-      <w:r>
-        <w:rPr>
-          <w:rFonts w:hint="eastAsia"/>
-        </w:rPr>
-        <w:t>간격으로 하나씩 출력을 위한 클래스이다.</w:t>
+      <w:r>
+        <w:rPr>
+          <w:rFonts w:hint="eastAsia"/>
+        </w:rPr>
+        <w:t>필드로는 스레드의 작동여부를 결정하는 f</w:t>
+      </w:r>
+      <w:r>
+        <w:t>lag</w:t>
+      </w:r>
+      <w:r>
+        <w:rPr>
+          <w:rFonts w:hint="eastAsia"/>
+        </w:rPr>
+        <w:t xml:space="preserve">가 되는 </w:t>
+      </w:r>
+      <w:r>
+        <w:t>gambling</w:t>
+      </w:r>
+      <w:r>
+        <w:t>_flag</w:t>
+      </w:r>
+      <w:r>
+        <w:t>, 0~4</w:t>
+      </w:r>
+      <w:r>
+        <w:rPr>
+          <w:rFonts w:hint="eastAsia"/>
+        </w:rPr>
+        <w:t xml:space="preserve">의 한자릿수가 출력되는 </w:t>
+      </w:r>
+      <w:r>
+        <w:t>JLabel</w:t>
+      </w:r>
+      <w:r>
+        <w:rPr>
+          <w:rFonts w:hint="eastAsia"/>
+        </w:rPr>
+        <w:t xml:space="preserve">배열 </w:t>
+      </w:r>
+      <w:r>
+        <w:t>la, “</w:t>
+      </w:r>
+      <w:r>
+        <w:rPr>
+          <w:rFonts w:hint="eastAsia"/>
+        </w:rPr>
+        <w:t>축하합니다!</w:t>
+      </w:r>
+      <w:r>
+        <w:t>!”</w:t>
+      </w:r>
+      <w:r>
+        <w:rPr>
+          <w:rFonts w:hint="eastAsia"/>
+        </w:rPr>
+        <w:t>가 출력된 J</w:t>
+      </w:r>
+      <w:r>
+        <w:t>Label</w:t>
+      </w:r>
+      <w:r>
+        <w:rPr>
+          <w:rFonts w:hint="eastAsia"/>
+        </w:rPr>
+        <w:t xml:space="preserve">인 </w:t>
+      </w:r>
+      <w:r>
+        <w:t>result</w:t>
+      </w:r>
+      <w:r>
+        <w:rPr>
+          <w:rFonts w:hint="eastAsia"/>
+        </w:rPr>
+        <w:t>가 있다.</w:t>
       </w:r>
       <w:r>
         <w:t xml:space="preserve"> </w:t>
@@ -777,103 +828,11 @@
         <w:rPr>
           <w:rFonts w:hint="eastAsia"/>
         </w:rPr>
-        <w:t>필드로는 스레드의 작동여부를 결정하는 f</w:t>
-      </w:r>
-      <w:r>
-        <w:t>lag</w:t>
-      </w:r>
-      <w:r>
-        <w:rPr>
-          <w:rFonts w:hint="eastAsia"/>
-        </w:rPr>
-        <w:t xml:space="preserve">가 되는 </w:t>
-      </w:r>
-      <w:proofErr w:type="spellStart"/>
-      <w:r>
-        <w:t>gambling</w:t>
-      </w:r>
-      <w:r>
-        <w:t>_flag</w:t>
-      </w:r>
-      <w:proofErr w:type="spellEnd"/>
-      <w:r>
-        <w:t>, 0~4</w:t>
-      </w:r>
-      <w:r>
-        <w:rPr>
-          <w:rFonts w:hint="eastAsia"/>
-        </w:rPr>
-        <w:t xml:space="preserve">의 한자릿수가 출력되는 </w:t>
-      </w:r>
-      <w:proofErr w:type="spellStart"/>
-      <w:r>
-        <w:t>JLabel</w:t>
-      </w:r>
-      <w:proofErr w:type="spellEnd"/>
-      <w:r>
-        <w:rPr>
-          <w:rFonts w:hint="eastAsia"/>
-        </w:rPr>
-        <w:t xml:space="preserve">배열 </w:t>
-      </w:r>
-      <w:r>
-        <w:t>la, “</w:t>
-      </w:r>
-      <w:r>
-        <w:rPr>
-          <w:rFonts w:hint="eastAsia"/>
-        </w:rPr>
-        <w:t>축하합니다!</w:t>
-      </w:r>
-      <w:r>
-        <w:t>!”</w:t>
-      </w:r>
-      <w:r>
-        <w:rPr>
-          <w:rFonts w:hint="eastAsia"/>
-        </w:rPr>
-        <w:t xml:space="preserve">가 출력된 </w:t>
-      </w:r>
-      <w:proofErr w:type="spellStart"/>
-      <w:r>
-        <w:rPr>
-          <w:rFonts w:hint="eastAsia"/>
-        </w:rPr>
-        <w:t>J</w:t>
-      </w:r>
-      <w:r>
-        <w:t>Label</w:t>
-      </w:r>
-      <w:proofErr w:type="spellEnd"/>
-      <w:r>
-        <w:rPr>
-          <w:rFonts w:hint="eastAsia"/>
-        </w:rPr>
-        <w:t xml:space="preserve">인 </w:t>
-      </w:r>
-      <w:r>
-        <w:t>result</w:t>
-      </w:r>
-      <w:r>
-        <w:rPr>
-          <w:rFonts w:hint="eastAsia"/>
-        </w:rPr>
-        <w:t>가 있다.</w:t>
-      </w:r>
-      <w:r>
-        <w:t xml:space="preserve"> </w:t>
-      </w:r>
-      <w:proofErr w:type="spellStart"/>
-      <w:r>
-        <w:rPr>
-          <w:rFonts w:hint="eastAsia"/>
-        </w:rPr>
         <w:t>w</w:t>
       </w:r>
       <w:r>
         <w:t>aitforGambling</w:t>
       </w:r>
-      <w:proofErr w:type="spellEnd"/>
       <w:r>
         <w:rPr>
           <w:rFonts w:hint="eastAsia"/>
@@ -881,13 +840,8 @@
         <w:t>메소드는 마우스 클릭이 일어나기 전까지 스레드가 대기하는 메소드이고,</w:t>
       </w:r>
       <w:r>
-        <w:t xml:space="preserve"> </w:t>
-      </w:r>
-      <w:proofErr w:type="spellStart"/>
-      <w:r>
-        <w:t>startGambling</w:t>
-      </w:r>
-      <w:proofErr w:type="spellEnd"/>
+        <w:t xml:space="preserve"> startGambling</w:t>
+      </w:r>
       <w:r>
         <w:rPr>
           <w:rFonts w:hint="eastAsia"/>
@@ -939,19 +893,11 @@
         <w:rPr>
           <w:rFonts w:hint="eastAsia"/>
         </w:rPr>
-        <w:t xml:space="preserve">이 끝나면 </w:t>
-      </w:r>
-      <w:proofErr w:type="spellStart"/>
-      <w:r>
-        <w:rPr>
-          <w:rFonts w:hint="eastAsia"/>
-        </w:rPr>
-        <w:t>g</w:t>
+        <w:t>이 끝나면 g</w:t>
       </w:r>
       <w:r>
         <w:t>ambling_flag</w:t>
       </w:r>
-      <w:proofErr w:type="spellEnd"/>
       <w:r>
         <w:rPr>
           <w:rFonts w:hint="eastAsia"/>
@@ -1006,24 +952,178 @@
     </w:p>
     <w:p>
       <w:pPr>
-        <w:rPr>
-          <w:rFonts w:hint="eastAsia"/>
-        </w:rPr>
+        <w:ind w:firstLine="195"/>
       </w:pPr>
       <w:r>
-        <w:rPr>
-          <w:rFonts w:hint="eastAsia"/>
-        </w:rPr>
+        <w:t xml:space="preserve">GamePanel </w:t>
+      </w:r>
+      <w:r>
+        <w:rPr>
+          <w:rFonts w:hint="eastAsia"/>
+        </w:rPr>
+        <w:t>클래스는 마우스 클릭이벤트를 처리하고 레이블의 폰트 등 패널을 설정하는 클래스다 필드로는 0</w:t>
+      </w:r>
+      <w:r>
+        <w:t>~4</w:t>
+      </w:r>
+      <w:r>
+        <w:rPr>
+          <w:rFonts w:hint="eastAsia"/>
+        </w:rPr>
+        <w:t xml:space="preserve">가 출력될 </w:t>
+      </w:r>
+      <w:r>
+        <w:t>3</w:t>
+      </w:r>
+      <w:r>
+        <w:rPr>
+          <w:rFonts w:hint="eastAsia"/>
+        </w:rPr>
+        <w:t>개의 레이블,</w:t>
+      </w:r>
+      <w:r>
         <w:t xml:space="preserve"> </w:t>
       </w:r>
       <w:r>
+        <w:rPr>
+          <w:rFonts w:hint="eastAsia"/>
+        </w:rPr>
+        <w:t xml:space="preserve">성공메시지가 출력될 </w:t>
+      </w:r>
+      <w:r>
+        <w:t xml:space="preserve">result, </w:t>
+      </w:r>
+      <w:r>
+        <w:rPr>
+          <w:rFonts w:hint="eastAsia"/>
+        </w:rPr>
+        <w:t xml:space="preserve">그리고 </w:t>
+      </w:r>
+      <w:r>
+        <w:t>thread</w:t>
+      </w:r>
+      <w:r>
+        <w:rPr>
+          <w:rFonts w:hint="eastAsia"/>
+        </w:rPr>
+        <w:t xml:space="preserve">에 대한 </w:t>
+      </w:r>
+      <w:r>
+        <w:t>GameblingThread</w:t>
+      </w:r>
+      <w:r>
+        <w:rPr>
+          <w:rFonts w:hint="eastAsia"/>
+        </w:rPr>
+        <w:t>가 있다.</w:t>
+      </w:r>
+      <w:r>
         <w:t xml:space="preserve"> </w:t>
       </w:r>
-      <w:proofErr w:type="spellStart"/>
+      <w:r>
+        <w:rPr>
+          <w:rFonts w:hint="eastAsia"/>
+        </w:rPr>
+        <w:t>f</w:t>
+      </w:r>
+      <w:r>
+        <w:t>or</w:t>
+      </w:r>
+      <w:r>
+        <w:rPr>
+          <w:rFonts w:hint="eastAsia"/>
+        </w:rPr>
+        <w:t>문은 레이블의 폰트나 색깔,</w:t>
+      </w:r>
+      <w:r>
+        <w:t xml:space="preserve"> </w:t>
+      </w:r>
+      <w:r>
+        <w:rPr>
+          <w:rFonts w:hint="eastAsia"/>
+        </w:rPr>
+        <w:t xml:space="preserve">레이블이 출력될 </w:t>
+      </w:r>
+      <w:r>
+        <w:t>JPanel</w:t>
+      </w:r>
+      <w:r>
+        <w:rPr>
+          <w:rFonts w:hint="eastAsia"/>
+        </w:rPr>
+        <w:t xml:space="preserve">과 그 간격을 설정해주며 </w:t>
+      </w:r>
+      <w:r>
+        <w:t>addMouseListener</w:t>
+      </w:r>
+      <w:r>
+        <w:rPr>
+          <w:rFonts w:hint="eastAsia"/>
+        </w:rPr>
+        <w:t xml:space="preserve">메소드를 통해 </w:t>
+      </w:r>
+      <w:r>
+        <w:t>mouseClicked</w:t>
+      </w:r>
+      <w:r>
+        <w:rPr>
+          <w:rFonts w:hint="eastAsia"/>
+        </w:rPr>
+        <w:t>이벤트가 처리된다.</w:t>
+      </w:r>
+      <w:r>
+        <w:t xml:space="preserve"> </w:t>
+      </w:r>
+    </w:p>
+    <w:p>
+      <w:pPr>
+        <w:ind w:firstLine="195"/>
+      </w:pPr>
+      <w:r>
+        <w:t>main</w:t>
+      </w:r>
+      <w:r>
+        <w:rPr>
+          <w:rFonts w:hint="eastAsia"/>
+        </w:rPr>
+        <w:t xml:space="preserve">함수가 존재하는 클래스에선 </w:t>
+      </w:r>
+      <w:r>
+        <w:t>JLabel</w:t>
+      </w:r>
+      <w:r>
+        <w:rPr>
+          <w:rFonts w:hint="eastAsia"/>
+        </w:rPr>
+        <w:t xml:space="preserve">의 초기화와 </w:t>
+      </w:r>
+      <w:r>
+        <w:t>GamblingThread</w:t>
+      </w:r>
+      <w:r>
+        <w:rPr>
+          <w:rFonts w:hint="eastAsia"/>
+        </w:rPr>
+        <w:t xml:space="preserve">의 초기화와 시작. </w:t>
+      </w:r>
+      <w:r>
+        <w:t>Pane</w:t>
+      </w:r>
+      <w:r>
+        <w:rPr>
+          <w:rFonts w:hint="eastAsia"/>
+        </w:rPr>
+        <w:t xml:space="preserve">에 </w:t>
+      </w:r>
       <w:r>
         <w:t>GamePanel</w:t>
       </w:r>
-      <w:proofErr w:type="spellEnd"/>
+      <w:r>
+        <w:rPr>
+          <w:rFonts w:hint="eastAsia"/>
+        </w:rPr>
+        <w:t>추가</w:t>
+      </w:r>
       <w:r>
         <w:t xml:space="preserve"> </w:t>
       </w:r>
@@ -1031,145 +1131,80 @@
         <w:rPr>
           <w:rFonts w:hint="eastAsia"/>
         </w:rPr>
-        <w:t>클래스는 마우스 클릭이벤트를 처리하고 레이블의 폰트 등 패널을 설정하는 클래스다 필드로는 0</w:t>
-      </w:r>
-      <w:r>
-        <w:t>~4</w:t>
-      </w:r>
-      <w:r>
-        <w:rPr>
-          <w:rFonts w:hint="eastAsia"/>
-        </w:rPr>
-        <w:t xml:space="preserve">가 출력될 </w:t>
-      </w:r>
-      <w:r>
-        <w:t>3</w:t>
-      </w:r>
-      <w:r>
-        <w:rPr>
-          <w:rFonts w:hint="eastAsia"/>
-        </w:rPr>
-        <w:t>개의 레이블,</w:t>
-      </w:r>
-      <w:r>
-        <w:t xml:space="preserve"> </w:t>
-      </w:r>
-      <w:r>
-        <w:rPr>
-          <w:rFonts w:hint="eastAsia"/>
-        </w:rPr>
-        <w:t xml:space="preserve">성공메시지가 출력될 </w:t>
-      </w:r>
-      <w:r>
-        <w:t xml:space="preserve">result, </w:t>
-      </w:r>
-      <w:r>
-        <w:rPr>
-          <w:rFonts w:hint="eastAsia"/>
-        </w:rPr>
-        <w:t xml:space="preserve">그리고 </w:t>
-      </w:r>
-      <w:r>
-        <w:t>thread</w:t>
-      </w:r>
-      <w:r>
-        <w:rPr>
-          <w:rFonts w:hint="eastAsia"/>
-        </w:rPr>
-        <w:t xml:space="preserve">에 대한 </w:t>
-      </w:r>
-      <w:proofErr w:type="spellStart"/>
-      <w:r>
-        <w:t>GameblingThread</w:t>
-      </w:r>
-      <w:proofErr w:type="spellEnd"/>
-      <w:r>
-        <w:rPr>
-          <w:rFonts w:hint="eastAsia"/>
-        </w:rPr>
-        <w:t>가 있다.</w:t>
-      </w:r>
-      <w:r>
-        <w:t xml:space="preserve"> </w:t>
-      </w:r>
-      <w:r>
-        <w:rPr>
-          <w:rFonts w:hint="eastAsia"/>
-        </w:rPr>
-        <w:t>f</w:t>
-      </w:r>
-      <w:r>
-        <w:t>or</w:t>
-      </w:r>
-      <w:r>
-        <w:rPr>
-          <w:rFonts w:hint="eastAsia"/>
-        </w:rPr>
-        <w:t>문은 레이블의 폰트나 색깔,</w:t>
-      </w:r>
-      <w:r>
-        <w:t xml:space="preserve"> </w:t>
-      </w:r>
-      <w:r>
-        <w:rPr>
-          <w:rFonts w:hint="eastAsia"/>
-        </w:rPr>
-        <w:t xml:space="preserve">레이블이 출력될 </w:t>
-      </w:r>
-      <w:proofErr w:type="spellStart"/>
-      <w:r>
-        <w:t>JPanel</w:t>
-      </w:r>
-      <w:proofErr w:type="spellEnd"/>
-      <w:r>
-        <w:rPr>
-          <w:rFonts w:hint="eastAsia"/>
-        </w:rPr>
-        <w:t xml:space="preserve">과 그 간격을 설정해주며 </w:t>
-      </w:r>
-      <w:proofErr w:type="spellStart"/>
-      <w:r>
-        <w:t>addMouseListener</w:t>
-      </w:r>
-      <w:proofErr w:type="spellEnd"/>
-      <w:r>
-        <w:rPr>
-          <w:rFonts w:hint="eastAsia"/>
-        </w:rPr>
-        <w:t xml:space="preserve">메소드를 통해 </w:t>
-      </w:r>
-      <w:proofErr w:type="spellStart"/>
-      <w:r>
-        <w:t>mouseClicked</w:t>
-      </w:r>
-      <w:proofErr w:type="spellEnd"/>
-      <w:r>
-        <w:rPr>
-          <w:rFonts w:hint="eastAsia"/>
-        </w:rPr>
-        <w:t>이벤트가 처리된다.</w:t>
-      </w:r>
-      <w:r>
-        <w:t xml:space="preserve"> </w:t>
+        <w:t xml:space="preserve">등 </w:t>
+      </w:r>
+      <w:r>
+        <w:t>JFrame</w:t>
+      </w:r>
+      <w:r>
+        <w:rPr>
+          <w:rFonts w:hint="eastAsia"/>
+        </w:rPr>
+        <w:t>의 시작이 이루어진다.</w:t>
+      </w:r>
+    </w:p>
+    <w:p>
+      <w:r>
+        <w:rPr>
+          <w:rFonts w:hint="eastAsia"/>
+        </w:rPr>
+        <w:t>(실행화면)</w:t>
+      </w:r>
+    </w:p>
+    <w:p>
+      <w:pPr>
+        <w:rPr>
+          <w:rFonts w:hint="eastAsia"/>
+        </w:rPr>
+      </w:pPr>
+      <w:r>
+        <w:rPr>
+          <w:noProof/>
+        </w:rPr>
+        <w:drawing>
+          <wp:inline distT="0" distB="0" distL="0" distR="0" wp14:anchorId="0E26B8DC" wp14:editId="7E8E898A">
+            <wp:extent cx="5095875" cy="3219450"/>
+            <wp:effectExtent l="0" t="0" r="9525" b="0"/>
+            <wp:docPr id="2" name="그림 2"/>
+            <wp:cNvGraphicFramePr>
+              <a:graphicFrameLocks xmlns:a="http://schemas.openxmlformats.org/drawingml/2006/main" noChangeAspect="1"/>
+            </wp:cNvGraphicFramePr>
+            <a:graphic xmlns:a="http://schemas.openxmlformats.org/drawingml/2006/main">
+              <a:graphicData uri="http://schemas.openxmlformats.org/drawingml/2006/picture">
+                <pic:pic xmlns:pic="http://schemas.openxmlformats.org/drawingml/2006/picture">
+                  <pic:nvPicPr>
+                    <pic:cNvPr id="1" name=""/>
+                    <pic:cNvPicPr/>
+                  </pic:nvPicPr>
+                  <pic:blipFill>
+                    <a:blip r:embed="rId6"/>
+                    <a:stretch>
+                      <a:fillRect/>
+                    </a:stretch>
+                  </pic:blipFill>
+                  <pic:spPr>
+                    <a:xfrm>
+                      <a:off x="0" y="0"/>
+                      <a:ext cx="5095875" cy="3219450"/>
+                    </a:xfrm>
+                    <a:prstGeom prst="rect">
+                      <a:avLst/>
+                    </a:prstGeom>
+                  </pic:spPr>
+                </pic:pic>
+              </a:graphicData>
+            </a:graphic>
+          </wp:inline>
+        </w:drawing>
       </w:r>
     </w:p>
     <w:p/>
     <w:p/>
     <w:p>
-      <w:pPr>
-        <w:rPr>
-          <w:rFonts w:hint="eastAsia"/>
-        </w:rPr>
-      </w:pPr>
-    </w:p>
-    <w:p/>
-    <w:p/>
-    <w:p>
       <w:r>
         <w:rPr>
           <w:noProof/>
         </w:rPr>
-        <w:lastRenderedPageBreak/>
         <w:drawing>
           <wp:inline distT="0" distB="0" distL="0" distR="0" wp14:anchorId="7D4EE5BD" wp14:editId="56D08955">
             <wp:extent cx="5086350" cy="3257550"/>
@@ -1186,7 +1221,7 @@
                     <pic:cNvPicPr/>
                   </pic:nvPicPr>
                   <pic:blipFill>
-                    <a:blip r:embed="rId6"/>
+                    <a:blip r:embed="rId7"/>
                     <a:stretch>
                       <a:fillRect/>
                     </a:stretch>
@@ -1800,7 +1835,7 @@
   </w:compat>
   <w:rsids>
     <w:rsidRoot w:val="00CF35B1"/>
-    <w:rsid w:val="00553E45"/>
+    <w:rsid w:val="00321AC0"/>
     <w:rsid w:val="00677D79"/>
     <w:rsid w:val="00BE64D7"/>
     <w:rsid w:val="00CF35B1"/>
